--- a/Memoria Practica Obligatoria - Procesadores de Lenguaje.docx
+++ b/Memoria Practica Obligatoria - Procesadores de Lenguaje.docx
@@ -1619,8 +1619,19 @@
           <w:bCs/>
           <w:sz w:val="26"/>
         </w:rPr>
-        <w:t>más complejos de código que contienen funciones, variables y estructuras de control como if-else</w:t>
-      </w:r>
+        <w:t xml:space="preserve">más complejos de código que contienen funciones, variables y estructuras de control como </w:t>
+      </w:r>
+      <w:proofErr w:type="spellStart"/>
+      <w:r>
+        <w:rPr>
+          <w:rFonts w:ascii="Calibri" w:hAnsi="Calibri"/>
+          <w:b/>
+          <w:bCs/>
+          <w:sz w:val="26"/>
+        </w:rPr>
+        <w:t>if-else</w:t>
+      </w:r>
+      <w:proofErr w:type="spellEnd"/>
       <w:r>
         <w:rPr>
           <w:rFonts w:ascii="Calibri" w:hAnsi="Calibri"/>
@@ -1646,7 +1657,25 @@
           <w:bCs/>
           <w:sz w:val="26"/>
         </w:rPr>
-        <w:t xml:space="preserve"> con los objetivos de la misma.</w:t>
+        <w:t xml:space="preserve"> con los objetivos de </w:t>
+      </w:r>
+      <w:r>
+        <w:rPr>
+          <w:rFonts w:ascii="Calibri" w:hAnsi="Calibri"/>
+          <w:b/>
+          <w:bCs/>
+          <w:sz w:val="26"/>
+        </w:rPr>
+        <w:t>esta</w:t>
+      </w:r>
+      <w:r>
+        <w:rPr>
+          <w:rFonts w:ascii="Calibri" w:hAnsi="Calibri"/>
+          <w:b/>
+          <w:bCs/>
+          <w:sz w:val="26"/>
+        </w:rPr>
+        <w:t>.</w:t>
       </w:r>
     </w:p>
     <w:p>
@@ -1791,33 +1820,6 @@
         </w:rPr>
         <w:t>Funcionalidad de forma gráfica y portable con el JAR y un archivo de input cualquiera.</w:t>
       </w:r>
-      <w:r>
-        <w:rPr>
-          <w:rFonts w:ascii="Calibri" w:hAnsi="Calibri"/>
-          <w:b/>
-          <w:bCs/>
-          <w:sz w:val="26"/>
-        </w:rPr>
-        <w:t xml:space="preserve"> (Importante: No usar la ‘X’ para salir, us</w:t>
-      </w:r>
-      <w:r>
-        <w:rPr>
-          <w:rFonts w:ascii="Calibri" w:hAnsi="Calibri"/>
-          <w:b/>
-          <w:bCs/>
-          <w:sz w:val="26"/>
-        </w:rPr>
-        <w:t>ar</w:t>
-      </w:r>
-      <w:r>
-        <w:rPr>
-          <w:rFonts w:ascii="Calibri" w:hAnsi="Calibri"/>
-          <w:b/>
-          <w:bCs/>
-          <w:sz w:val="26"/>
-        </w:rPr>
-        <w:t xml:space="preserve"> el botón de ‘Cancel’)</w:t>
-      </w:r>
     </w:p>
     <w:p>
       <w:pPr>
@@ -2252,8 +2254,30 @@
           <w:bCs/>
           <w:sz w:val="26"/>
         </w:rPr>
-        <w:t xml:space="preserve"> un if-else</w:t>
-      </w:r>
+        <w:t xml:space="preserve"> un </w:t>
+      </w:r>
+      <w:proofErr w:type="spellStart"/>
+      <w:r>
+        <w:rPr>
+          <w:rFonts w:ascii="Calibri" w:hAnsi="Calibri"/>
+          <w:b/>
+          <w:bCs/>
+          <w:sz w:val="26"/>
+        </w:rPr>
+        <w:t>if-</w:t>
+      </w:r>
+      <w:r>
+        <w:rPr>
+          <w:rFonts w:ascii="Calibri" w:hAnsi="Calibri"/>
+          <w:b/>
+          <w:bCs/>
+          <w:i/>
+          <w:iCs/>
+          <w:sz w:val="26"/>
+        </w:rPr>
+        <w:t>else</w:t>
+      </w:r>
+      <w:proofErr w:type="spellEnd"/>
       <w:r>
         <w:rPr>
           <w:rFonts w:ascii="Calibri" w:hAnsi="Calibri"/>
@@ -2288,6 +2312,37 @@
           <w:bCs/>
           <w:sz w:val="26"/>
         </w:rPr>
+        <w:t xml:space="preserve">, así como una estructura de datos personalizada en un </w:t>
+      </w:r>
+      <w:proofErr w:type="spellStart"/>
+      <w:r>
+        <w:rPr>
+          <w:rFonts w:ascii="Calibri" w:hAnsi="Calibri"/>
+          <w:b/>
+          <w:bCs/>
+          <w:i/>
+          <w:iCs/>
+          <w:sz w:val="26"/>
+        </w:rPr>
+        <w:t>struct</w:t>
+      </w:r>
+      <w:proofErr w:type="spellEnd"/>
+      <w:r>
+        <w:rPr>
+          <w:rFonts w:ascii="Calibri" w:hAnsi="Calibri"/>
+          <w:b/>
+          <w:bCs/>
+          <w:sz w:val="26"/>
+        </w:rPr>
+        <w:t>,</w:t>
+      </w:r>
+      <w:r>
+        <w:rPr>
+          <w:rFonts w:ascii="Calibri" w:hAnsi="Calibri"/>
+          <w:b/>
+          <w:bCs/>
+          <w:sz w:val="26"/>
+        </w:rPr>
         <w:t xml:space="preserve"> y comentarios al código</w:t>
       </w:r>
       <w:r>
@@ -2297,7 +2352,43 @@
           <w:bCs/>
           <w:sz w:val="26"/>
         </w:rPr>
-        <w:t xml:space="preserve"> para probar este tipo de funcionalidades</w:t>
+        <w:t xml:space="preserve"> para probar</w:t>
+      </w:r>
+      <w:r>
+        <w:rPr>
+          <w:rFonts w:ascii="Calibri" w:hAnsi="Calibri"/>
+          <w:b/>
+          <w:bCs/>
+          <w:sz w:val="26"/>
+        </w:rPr>
+        <w:t xml:space="preserve"> todo tipo</w:t>
+      </w:r>
+      <w:r>
+        <w:rPr>
+          <w:rFonts w:ascii="Calibri" w:hAnsi="Calibri"/>
+          <w:b/>
+          <w:bCs/>
+          <w:sz w:val="26"/>
+        </w:rPr>
+        <w:t xml:space="preserve"> de </w:t>
+      </w:r>
+      <w:r>
+        <w:rPr>
+          <w:rFonts w:ascii="Calibri" w:hAnsi="Calibri"/>
+          <w:b/>
+          <w:bCs/>
+          <w:sz w:val="26"/>
+        </w:rPr>
+        <w:t xml:space="preserve">nuevas </w:t>
+      </w:r>
+      <w:r>
+        <w:rPr>
+          <w:rFonts w:ascii="Calibri" w:hAnsi="Calibri"/>
+          <w:b/>
+          <w:bCs/>
+          <w:sz w:val="26"/>
+        </w:rPr>
+        <w:t>funcionalidades</w:t>
       </w:r>
       <w:r>
         <w:rPr>
@@ -2515,9 +2606,9 @@
           <w:noProof/>
         </w:rPr>
         <w:drawing>
-          <wp:inline distT="0" distB="0" distL="0" distR="0" wp14:anchorId="7E83329C" wp14:editId="7A6BB394">
-            <wp:extent cx="2943225" cy="1138497"/>
-            <wp:effectExtent l="19050" t="19050" r="9525" b="24130"/>
+          <wp:inline distT="0" distB="0" distL="0" distR="0" wp14:anchorId="7E83329C" wp14:editId="7CA1AA32">
+            <wp:extent cx="2600325" cy="1005857"/>
+            <wp:effectExtent l="19050" t="19050" r="9525" b="22860"/>
             <wp:docPr id="797790854" name="Imagen 1" descr="Interfaz de usuario gráfica, Texto, Aplicación, Word, Correo electrónico&#10;&#10;Descripción generada automáticamente"/>
             <wp:cNvGraphicFramePr>
               <a:graphicFrameLocks xmlns:a="http://schemas.openxmlformats.org/drawingml/2006/main" noChangeAspect="1"/>
@@ -2538,7 +2629,7 @@
                   <pic:spPr>
                     <a:xfrm>
                       <a:off x="0" y="0"/>
-                      <a:ext cx="2956362" cy="1143579"/>
+                      <a:ext cx="2618670" cy="1012953"/>
                     </a:xfrm>
                     <a:prstGeom prst="rect">
                       <a:avLst/>
@@ -2555,6 +2646,15 @@
           </wp:inline>
         </w:drawing>
       </w:r>
+      <w:r>
+        <w:rPr>
+          <w:rFonts w:ascii="Calibri" w:hAnsi="Calibri"/>
+          <w:b/>
+          <w:bCs/>
+          <w:sz w:val="26"/>
+        </w:rPr>
+        <w:tab/>
+      </w:r>
     </w:p>
     <w:p>
       <w:pPr>
@@ -2611,15 +2711,117 @@
     <w:p>
       <w:pPr>
         <w:ind w:left="708"/>
-      </w:pPr>
-      <w:r>
-        <w:rPr>
-          <w:rFonts w:ascii="Calibri" w:hAnsi="Calibri"/>
-          <w:b/>
-          <w:bCs/>
-          <w:sz w:val="26"/>
-        </w:rPr>
-        <w:t>REDACTAR</w:t>
+        <w:rPr>
+          <w:rFonts w:ascii="Calibri" w:hAnsi="Calibri"/>
+          <w:b/>
+          <w:bCs/>
+          <w:sz w:val="26"/>
+        </w:rPr>
+      </w:pPr>
+      <w:r>
+        <w:rPr>
+          <w:rFonts w:ascii="Calibri" w:hAnsi="Calibri"/>
+          <w:b/>
+          <w:bCs/>
+          <w:sz w:val="26"/>
+        </w:rPr>
+        <w:t xml:space="preserve">Como primer caso incorrecto, presentamos un problema básico que no está contemplado en la práctica y tampoco en el propio lenguaje C, donde intentamos introducir la declaración y uso de una función dentro de un </w:t>
+      </w:r>
+      <w:proofErr w:type="spellStart"/>
+      <w:r>
+        <w:rPr>
+          <w:rFonts w:ascii="Calibri" w:hAnsi="Calibri"/>
+          <w:b/>
+          <w:bCs/>
+          <w:i/>
+          <w:iCs/>
+          <w:sz w:val="26"/>
+        </w:rPr>
+        <w:t>struct</w:t>
+      </w:r>
+      <w:proofErr w:type="spellEnd"/>
+      <w:r>
+        <w:rPr>
+          <w:rFonts w:ascii="Calibri" w:hAnsi="Calibri"/>
+          <w:b/>
+          <w:bCs/>
+          <w:sz w:val="26"/>
+        </w:rPr>
+        <w:t>, cosa que es imposible, y, por lo tanto, nuestro compilador arroja recuperación de errores y devuelve el HTML correspondiente.</w:t>
+      </w:r>
+    </w:p>
+    <w:p>
+      <w:pPr>
+        <w:ind w:left="708"/>
+        <w:jc w:val="center"/>
+      </w:pPr>
+      <w:r>
+        <w:rPr>
+          <w:noProof/>
+        </w:rPr>
+        <w:drawing>
+          <wp:inline distT="0" distB="0" distL="0" distR="0" wp14:anchorId="29565817" wp14:editId="0328148A">
+            <wp:extent cx="5740521" cy="838200"/>
+            <wp:effectExtent l="19050" t="19050" r="12700" b="19050"/>
+            <wp:docPr id="1680319229" name="Imagen 1" descr="Interfaz de usuario gráfica, Aplicación, Word&#10;&#10;Descripción generada automáticamente"/>
+            <wp:cNvGraphicFramePr>
+              <a:graphicFrameLocks xmlns:a="http://schemas.openxmlformats.org/drawingml/2006/main" noChangeAspect="1"/>
+            </wp:cNvGraphicFramePr>
+            <a:graphic xmlns:a="http://schemas.openxmlformats.org/drawingml/2006/main">
+              <a:graphicData uri="http://schemas.openxmlformats.org/drawingml/2006/picture">
+                <pic:pic xmlns:pic="http://schemas.openxmlformats.org/drawingml/2006/picture">
+                  <pic:nvPicPr>
+                    <pic:cNvPr id="1680319229" name="Imagen 1" descr="Interfaz de usuario gráfica, Aplicación, Word&#10;&#10;Descripción generada automáticamente"/>
+                    <pic:cNvPicPr/>
+                  </pic:nvPicPr>
+                  <pic:blipFill rotWithShape="1">
+                    <a:blip r:embed="rId10"/>
+                    <a:srcRect l="1125" r="406" b="2273"/>
+                    <a:stretch/>
+                  </pic:blipFill>
+                  <pic:spPr bwMode="auto">
+                    <a:xfrm>
+                      <a:off x="0" y="0"/>
+                      <a:ext cx="5775304" cy="843279"/>
+                    </a:xfrm>
+                    <a:prstGeom prst="rect">
+                      <a:avLst/>
+                    </a:prstGeom>
+                    <a:ln w="9525" cap="flat" cmpd="sng" algn="ctr">
+                      <a:solidFill>
+                        <a:srgbClr val="000000"/>
+                      </a:solidFill>
+                      <a:prstDash val="solid"/>
+                      <a:round/>
+                      <a:headEnd type="none" w="med" len="med"/>
+                      <a:tailEnd type="none" w="med" len="med"/>
+                      <a:extLst>
+                        <a:ext uri="{C807C97D-BFC1-408E-A445-0C87EB9F89A2}">
+                          <ask:lineSketchStyleProps xmlns:ask="http://schemas.microsoft.com/office/drawing/2018/sketchyshapes" sd="0">
+                            <a:custGeom>
+                              <a:avLst/>
+                              <a:gdLst/>
+                              <a:ahLst/>
+                              <a:cxnLst/>
+                              <a:rect l="0" t="0" r="0" b="0"/>
+                              <a:pathLst/>
+                            </a:custGeom>
+                            <ask:type/>
+                          </ask:lineSketchStyleProps>
+                        </a:ext>
+                      </a:extLst>
+                    </a:ln>
+                    <a:extLst>
+                      <a:ext uri="{53640926-AAD7-44D8-BBD7-CCE9431645EC}">
+                        <a14:shadowObscured xmlns:a14="http://schemas.microsoft.com/office/drawing/2010/main"/>
+                      </a:ext>
+                    </a:extLst>
+                  </pic:spPr>
+                </pic:pic>
+              </a:graphicData>
+            </a:graphic>
+          </wp:inline>
+        </w:drawing>
       </w:r>
     </w:p>
     <w:p>
@@ -2774,9 +2976,9 @@
           <w:noProof/>
         </w:rPr>
         <w:drawing>
-          <wp:inline distT="0" distB="0" distL="0" distR="0" wp14:anchorId="69DD9A99" wp14:editId="2FDF56FE">
-            <wp:extent cx="4371975" cy="1026752"/>
-            <wp:effectExtent l="0" t="0" r="0" b="2540"/>
+          <wp:inline distT="0" distB="0" distL="0" distR="0" wp14:anchorId="69DD9A99" wp14:editId="16C5F7F0">
+            <wp:extent cx="4010025" cy="941749"/>
+            <wp:effectExtent l="0" t="0" r="0" b="0"/>
             <wp:docPr id="225070046" name="Imagen 1" descr="Interfaz de usuario gráfica, Aplicación, Word&#10;&#10;Descripción generada automáticamente"/>
             <wp:cNvGraphicFramePr>
               <a:graphicFrameLocks xmlns:a="http://schemas.openxmlformats.org/drawingml/2006/main" noChangeAspect="1"/>
@@ -2789,7 +2991,7 @@
                     <pic:cNvPicPr/>
                   </pic:nvPicPr>
                   <pic:blipFill>
-                    <a:blip r:embed="rId10"/>
+                    <a:blip r:embed="rId11"/>
                     <a:stretch>
                       <a:fillRect/>
                     </a:stretch>
@@ -2797,7 +2999,7 @@
                   <pic:spPr>
                     <a:xfrm>
                       <a:off x="0" y="0"/>
-                      <a:ext cx="4390743" cy="1031160"/>
+                      <a:ext cx="4041323" cy="949099"/>
                     </a:xfrm>
                     <a:prstGeom prst="rect">
                       <a:avLst/>
@@ -2812,6 +3014,36 @@
     </w:p>
     <w:p>
       <w:pPr>
+        <w:ind w:left="708"/>
+        <w:jc w:val="center"/>
+      </w:pPr>
+    </w:p>
+    <w:p>
+      <w:pPr>
+        <w:ind w:left="708"/>
+        <w:jc w:val="center"/>
+      </w:pPr>
+    </w:p>
+    <w:p>
+      <w:pPr>
+        <w:ind w:left="708"/>
+        <w:jc w:val="center"/>
+      </w:pPr>
+    </w:p>
+    <w:p>
+      <w:pPr>
+        <w:ind w:left="708"/>
+        <w:jc w:val="center"/>
+      </w:pPr>
+    </w:p>
+    <w:p>
+      <w:pPr>
+        <w:ind w:left="708"/>
+        <w:jc w:val="center"/>
+      </w:pPr>
+    </w:p>
+    <w:p>
+      <w:pPr>
         <w:pStyle w:val="Ttulo2"/>
         <w:numPr>
           <w:ilvl w:val="0"/>
@@ -2825,6 +3057,7 @@
         <w:rPr>
           <w:sz w:val="32"/>
         </w:rPr>
+        <w:lastRenderedPageBreak/>
         <w:t>Caso</w:t>
       </w:r>
       <w:r>
@@ -2872,9 +3105,9 @@
           <w:noProof/>
         </w:rPr>
         <w:drawing>
-          <wp:inline distT="0" distB="0" distL="0" distR="0" wp14:anchorId="7ACE02FE" wp14:editId="4C55C2FC">
-            <wp:extent cx="4752975" cy="1905000"/>
-            <wp:effectExtent l="0" t="0" r="9525" b="0"/>
+          <wp:inline distT="0" distB="0" distL="0" distR="0" wp14:anchorId="7ACE02FE" wp14:editId="4B39C1F1">
+            <wp:extent cx="3588496" cy="1438275"/>
+            <wp:effectExtent l="0" t="0" r="0" b="0"/>
             <wp:docPr id="378606890" name="Imagen 1" descr="Interfaz de usuario gráfica, Texto, Aplicación&#10;&#10;Descripción generada automáticamente"/>
             <wp:cNvGraphicFramePr>
               <a:graphicFrameLocks xmlns:a="http://schemas.openxmlformats.org/drawingml/2006/main" noChangeAspect="1"/>
@@ -2887,7 +3120,7 @@
                     <pic:cNvPicPr/>
                   </pic:nvPicPr>
                   <pic:blipFill>
-                    <a:blip r:embed="rId11"/>
+                    <a:blip r:embed="rId12"/>
                     <a:stretch>
                       <a:fillRect/>
                     </a:stretch>
@@ -2895,7 +3128,7 @@
                   <pic:spPr>
                     <a:xfrm>
                       <a:off x="0" y="0"/>
-                      <a:ext cx="4752975" cy="1905000"/>
+                      <a:ext cx="3611062" cy="1447319"/>
                     </a:xfrm>
                     <a:prstGeom prst="rect">
                       <a:avLst/>
@@ -2925,7 +3158,6 @@
         <w:rPr>
           <w:sz w:val="32"/>
         </w:rPr>
-        <w:lastRenderedPageBreak/>
         <w:t>Caso</w:t>
       </w:r>
       <w:r>
@@ -2954,6 +3186,20 @@
       </w:r>
       <w:bookmarkEnd w:id="30"/>
       <w:bookmarkEnd w:id="31"/>
+    </w:p>
+    <w:p>
+      <w:pPr>
+        <w:ind w:left="708"/>
+      </w:pPr>
+      <w:r>
+        <w:rPr>
+          <w:rFonts w:ascii="Calibri" w:hAnsi="Calibri"/>
+          <w:b/>
+          <w:bCs/>
+          <w:sz w:val="26"/>
+        </w:rPr>
+        <w:t>REDACTAR</w:t>
+      </w:r>
     </w:p>
     <w:p/>
     <w:p/>
@@ -2966,10 +3212,10 @@
       </w:pPr>
     </w:p>
     <w:sectPr>
-      <w:headerReference w:type="even" r:id="rId12"/>
-      <w:headerReference w:type="default" r:id="rId13"/>
-      <w:footerReference w:type="even" r:id="rId14"/>
-      <w:footerReference w:type="default" r:id="rId15"/>
+      <w:headerReference w:type="even" r:id="rId13"/>
+      <w:headerReference w:type="default" r:id="rId14"/>
+      <w:footerReference w:type="even" r:id="rId15"/>
+      <w:footerReference w:type="default" r:id="rId16"/>
       <w:pgSz w:w="11900" w:h="16820"/>
       <w:pgMar w:top="1440" w:right="1080" w:bottom="1440" w:left="1080" w:header="708" w:footer="708" w:gutter="0"/>
       <w:pgNumType w:start="0"/>
@@ -5273,7 +5519,7 @@
   <w:style w:type="paragraph" w:default="1" w:styleId="Normal">
     <w:name w:val="Normal"/>
     <w:qFormat/>
-    <w:rsid w:val="00AB2785"/>
+    <w:rsid w:val="00870D53"/>
     <w:pPr>
       <w:spacing w:before="120" w:after="120" w:line="276" w:lineRule="auto"/>
       <w:jc w:val="both"/>
@@ -6493,6 +6739,7 @@
     <w:rsid w:val="00471E24"/>
     <w:rsid w:val="0047358B"/>
     <w:rsid w:val="00664000"/>
+    <w:rsid w:val="006D0527"/>
     <w:rsid w:val="00745FDD"/>
     <w:rsid w:val="007510AD"/>
     <w:rsid w:val="0090589E"/>
